--- a/Phase 4/Report - Phase 4 (1).docx
+++ b/Phase 4/Report - Phase 4 (1).docx
@@ -1,6 +1,6 @@
 
 <file path=word/document.xml><?xml version="1.0" encoding="utf-8"?>
-<w:document xmlns:wpc="http://schemas.microsoft.com/office/word/2010/wordprocessingCanvas" xmlns:cx="http://schemas.microsoft.com/office/drawing/2014/chartex" xmlns:cx1="http://schemas.microsoft.com/office/drawing/2015/9/8/chartex" xmlns:mc="http://schemas.openxmlformats.org/markup-compatibility/2006" xmlns:o="urn:schemas-microsoft-com:office:office" xmlns:r="http://schemas.openxmlformats.org/officeDocument/2006/relationships" xmlns:m="http://schemas.openxmlformats.org/officeDocument/2006/math" xmlns:v="urn:schemas-microsoft-com:vml" xmlns:wp14="http://schemas.microsoft.com/office/word/2010/wordprocessingDrawing" xmlns:wp="http://schemas.openxmlformats.org/drawingml/2006/wordprocessingDrawing" xmlns:w10="urn:schemas-microsoft-com:office:word" xmlns:w="http://schemas.openxmlformats.org/wordprocessingml/2006/main" xmlns:w14="http://schemas.microsoft.com/office/word/2010/wordml" xmlns:w15="http://schemas.microsoft.com/office/word/2012/wordml" xmlns:w16se="http://schemas.microsoft.com/office/word/2015/wordml/symex" xmlns:wpg="http://schemas.microsoft.com/office/word/2010/wordprocessingGroup" xmlns:wpi="http://schemas.microsoft.com/office/word/2010/wordprocessingInk" xmlns:wne="http://schemas.microsoft.com/office/word/2006/wordml" xmlns:wps="http://schemas.microsoft.com/office/word/2010/wordprocessingShape" mc:Ignorable="w14 w15 w16se wp14">
+<w:document xmlns:wpc="http://schemas.microsoft.com/office/word/2010/wordprocessingCanvas" xmlns:mo="http://schemas.microsoft.com/office/mac/office/2008/main" xmlns:mc="http://schemas.openxmlformats.org/markup-compatibility/2006" xmlns:mv="urn:schemas-microsoft-com:mac:vml" xmlns:o="urn:schemas-microsoft-com:office:office" xmlns:r="http://schemas.openxmlformats.org/officeDocument/2006/relationships" xmlns:m="http://schemas.openxmlformats.org/officeDocument/2006/math" xmlns:v="urn:schemas-microsoft-com:vml" xmlns:wp14="http://schemas.microsoft.com/office/word/2010/wordprocessingDrawing" xmlns:wp="http://schemas.openxmlformats.org/drawingml/2006/wordprocessingDrawing" xmlns:w10="urn:schemas-microsoft-com:office:word" xmlns:w="http://schemas.openxmlformats.org/wordprocessingml/2006/main" xmlns:w14="http://schemas.microsoft.com/office/word/2010/wordml" xmlns:w15="http://schemas.microsoft.com/office/word/2012/wordml" xmlns:wpg="http://schemas.microsoft.com/office/word/2010/wordprocessingGroup" xmlns:wpi="http://schemas.microsoft.com/office/word/2010/wordprocessingInk" xmlns:wne="http://schemas.microsoft.com/office/word/2006/wordml" xmlns:wps="http://schemas.microsoft.com/office/word/2010/wordprocessingShape" mc:Ignorable="w14 w15 wp14">
   <w:body>
     <w:p>
       <w:pPr>
@@ -525,6 +525,7 @@
           <w:sz w:val="40"/>
           <w:szCs w:val="40"/>
         </w:rPr>
+        <w:lastRenderedPageBreak/>
         <w:t>Table of Contents</w:t>
       </w:r>
     </w:p>
@@ -585,31 +586,12 @@
         <w:t>……</w:t>
       </w:r>
       <w:r>
-        <w:t>………………………………………………</w:t>
-      </w:r>
-      <w:proofErr w:type="gramStart"/>
-      <w:r>
-        <w:t>…..</w:t>
-      </w:r>
-      <w:proofErr w:type="gramEnd"/>
-      <w:r>
-        <w:t>…………….. 8-9</w:t>
-      </w:r>
-    </w:p>
-    <w:p>
-      <w:r>
-        <w:t xml:space="preserve">Normalization Analysis </w:t>
-      </w:r>
-      <w:r>
-        <w:t>…….…………………………………………………………………………………</w:t>
-      </w:r>
-      <w:proofErr w:type="gramStart"/>
-      <w:r>
-        <w:t>…..</w:t>
-      </w:r>
-      <w:proofErr w:type="gramEnd"/>
-      <w:r>
-        <w:t>………</w:t>
+        <w:t>…………………………………………………..…………….. 8-9</w:t>
+      </w:r>
+    </w:p>
+    <w:p>
+      <w:r>
+        <w:t>Normalization Analysis …….……………………………………………………………………………………..………</w:t>
       </w:r>
       <w:r>
         <w:t>.. 10-11</w:t>
@@ -617,27 +599,7 @@
     </w:p>
     <w:p>
       <w:r>
-        <w:t>Issues Faced</w:t>
-      </w:r>
-      <w:r>
-        <w:t xml:space="preserve"> ……………………….……………………………</w:t>
-      </w:r>
-      <w:r>
-        <w:t>……………………………………………………</w:t>
-      </w:r>
-      <w:proofErr w:type="gramStart"/>
-      <w:r>
-        <w:t>…..</w:t>
-      </w:r>
-      <w:proofErr w:type="gramEnd"/>
-      <w:r>
-        <w:t>…………..</w:t>
-      </w:r>
-      <w:r>
-        <w:t xml:space="preserve"> </w:t>
-      </w:r>
-      <w:r>
-        <w:t>1</w:t>
+        <w:t>Issues Faced ……………………….……………………………………………………………………………………..………….. 1</w:t>
       </w:r>
       <w:r>
         <w:t>2</w:t>
@@ -653,21 +615,7 @@
     </w:p>
     <w:p>
       <w:r>
-        <w:t xml:space="preserve">Meeting Minutes </w:t>
-      </w:r>
-      <w:r>
-        <w:t>………………………………………………………………………………………………………</w:t>
-      </w:r>
-      <w:proofErr w:type="gramStart"/>
-      <w:r>
-        <w:t>…..</w:t>
-      </w:r>
-      <w:proofErr w:type="gramEnd"/>
-      <w:r>
-        <w:t>………</w:t>
-      </w:r>
-      <w:r>
-        <w:t>.</w:t>
+        <w:t>Meeting Minutes …………………………………………………………………………………………………………..……….</w:t>
       </w:r>
       <w:r>
         <w:t xml:space="preserve"> 14</w:t>
@@ -681,15 +629,7 @@
         <w:t>December 1-3</w:t>
       </w:r>
       <w:r>
-        <w:t xml:space="preserve">, </w:t>
-      </w:r>
-      <w:proofErr w:type="gramStart"/>
-      <w:r>
-        <w:t>2016  …</w:t>
-      </w:r>
-      <w:proofErr w:type="gramEnd"/>
-      <w:r>
-        <w:t>………………………………………………………………………………………………</w:t>
+        <w:t>, 2016  …………………………………………………………………………………………………</w:t>
       </w:r>
       <w:r>
         <w:t>.. 15</w:t>
@@ -698,15 +638,7 @@
     <w:p>
       <w:r>
         <w:tab/>
-        <w:t xml:space="preserve">December 4-6, </w:t>
-      </w:r>
-      <w:proofErr w:type="gramStart"/>
-      <w:r>
-        <w:t>2016  …</w:t>
-      </w:r>
-      <w:proofErr w:type="gramEnd"/>
-      <w:r>
-        <w:t>………………………………………………………………………………………………</w:t>
+        <w:t>December 4-6, 2016  …………………………………………………………………………………………………</w:t>
       </w:r>
       <w:r>
         <w:t>.. 16</w:t>
@@ -717,27 +649,7 @@
         <w:tab/>
       </w:r>
       <w:r>
-        <w:t>December 7</w:t>
-      </w:r>
-      <w:r>
-        <w:t xml:space="preserve">, </w:t>
-      </w:r>
-      <w:proofErr w:type="gramStart"/>
-      <w:r>
-        <w:t xml:space="preserve">2016 </w:t>
-      </w:r>
-      <w:r>
-        <w:t>.</w:t>
-      </w:r>
-      <w:proofErr w:type="gramEnd"/>
-      <w:r>
-        <w:t>………………………………………………………………………………………</w:t>
-      </w:r>
-      <w:r>
-        <w:t>…</w:t>
-      </w:r>
-      <w:r>
-        <w:t>…………</w:t>
+        <w:t>December 7, 2016 .……………………………………………………………………………………………………</w:t>
       </w:r>
       <w:r>
         <w:t>.. 17</w:t>
@@ -746,23 +658,7 @@
     <w:p>
       <w:r>
         <w:tab/>
-      </w:r>
-      <w:r>
-        <w:t>December 12</w:t>
-      </w:r>
-      <w:r>
-        <w:t xml:space="preserve">, </w:t>
-      </w:r>
-      <w:proofErr w:type="gramStart"/>
-      <w:r>
-        <w:t>2016 .</w:t>
-      </w:r>
-      <w:proofErr w:type="gramEnd"/>
-      <w:r>
-        <w:t>………………………………………………………………………………………………….</w:t>
-      </w:r>
-      <w:r>
-        <w:t>.</w:t>
+        <w:t>December 12, 2016 .…………………………………………………………………………………………………..</w:t>
       </w:r>
       <w:r>
         <w:t>. 18</w:t>
@@ -770,24 +666,7 @@
     </w:p>
     <w:p>
       <w:r>
-        <w:t xml:space="preserve">Appendix A </w:t>
-      </w:r>
-      <w:r>
-        <w:t>……………………….…………………………………………………………………………………</w:t>
-      </w:r>
-      <w:proofErr w:type="gramStart"/>
-      <w:r>
-        <w:t>…..</w:t>
-      </w:r>
-      <w:proofErr w:type="gramEnd"/>
-      <w:r>
-        <w:t>…………</w:t>
-      </w:r>
-      <w:r>
-        <w:t>..</w:t>
-      </w:r>
-      <w:r>
-        <w:t xml:space="preserve">.. </w:t>
+        <w:t xml:space="preserve">Appendix A ……………………….……………………………………………………………………………………..………….... </w:t>
       </w:r>
       <w:r>
         <w:t>19</w:t>
@@ -809,6 +688,7 @@
         <w:rPr>
           <w:u w:val="single"/>
         </w:rPr>
+        <w:lastRenderedPageBreak/>
         <w:t>Accessing the System</w:t>
       </w:r>
     </w:p>
@@ -853,13 +733,8 @@
         <w:t>Username</w:t>
       </w:r>
       <w:r>
-        <w:t xml:space="preserve">: </w:t>
-      </w:r>
-      <w:proofErr w:type="spellStart"/>
-      <w:r>
-        <w:t>tehusen</w:t>
-      </w:r>
-      <w:proofErr w:type="spellEnd"/>
+        <w:t>: tehusen</w:t>
+      </w:r>
     </w:p>
     <w:p>
       <w:r>
@@ -894,13 +769,8 @@
         <w:t>Username</w:t>
       </w:r>
       <w:r>
-        <w:t xml:space="preserve">: </w:t>
-      </w:r>
-      <w:proofErr w:type="spellStart"/>
-      <w:r>
-        <w:t>irahal</w:t>
-      </w:r>
-      <w:proofErr w:type="spellEnd"/>
+        <w:t>: irahal</w:t>
+      </w:r>
     </w:p>
     <w:p>
       <w:r>
@@ -913,10 +783,7 @@
         <w:t>: puppies123</w:t>
       </w:r>
     </w:p>
-    <w:p>
-      <w:bookmarkStart w:id="0" w:name="_GoBack"/>
-      <w:bookmarkEnd w:id="0"/>
-    </w:p>
+    <w:p/>
     <w:p>
       <w:r>
         <w:br w:type="page"/>
@@ -933,6 +800,7 @@
         <w:rPr>
           <w:u w:val="single"/>
         </w:rPr>
+        <w:lastRenderedPageBreak/>
         <w:t>Phase Summary</w:t>
       </w:r>
     </w:p>
@@ -1048,7 +916,11 @@
         <w:t>Shop</w:t>
       </w:r>
       <w:r>
-        <w:t xml:space="preserve"> menu, Tom also developed a quick search bar for the homepage.  Within this search bar you are able to search by keyword and get a list of results that allow you to submit a bid very fast.  </w:t>
+        <w:t xml:space="preserve"> menu, Tom also developed a quick search bar for the homepage.  </w:t>
+      </w:r>
+      <w:r>
+        <w:lastRenderedPageBreak/>
+        <w:t xml:space="preserve">Within this search bar you are able to search by keyword and get a list of results that allow you to submit a bid very fast.  </w:t>
       </w:r>
     </w:p>
     <w:p>
@@ -1189,7 +1061,11 @@
         <w:t>and Update Item Info</w:t>
       </w:r>
       <w:r>
-        <w:t xml:space="preserve">.  These are three important things to have in a system such as ours for several reasons.  First, they allow the system to be easily managed, updated, and maintained.  Without operations like these, manual inserts into the database would be required on many circumstances which leads to an increased likelihood of </w:t>
+        <w:t xml:space="preserve">.  These are three important things to have in a system such as ours for several reasons.  First, they allow the system to be easily managed, updated, and maintained.  Without operations like these, manual inserts into the database would be required on many circumstances which leads to an </w:t>
+      </w:r>
+      <w:r>
+        <w:lastRenderedPageBreak/>
+        <w:t xml:space="preserve">increased likelihood of </w:t>
       </w:r>
       <w:r>
         <w:t xml:space="preserve">redundancy and poor data integrity.  Additionally, as a user these functionalities are very basic when trying to use a bidding service such as ours.  Without having these abilities, the scope of what you are able to accomplish is severely diminished. </w:t>
@@ -1273,6 +1149,7 @@
         <w:rPr>
           <w:u w:val="single"/>
         </w:rPr>
+        <w:lastRenderedPageBreak/>
         <w:t>Argument</w:t>
       </w:r>
     </w:p>
@@ -1281,7 +1158,19 @@
         <w:t>As discussed previously in this report and demonstrated in our live demo, all 12 required functionalities are</w:t>
       </w:r>
       <w:r>
-        <w:t xml:space="preserve"> included and work flawlessly.  We also included 4 additional requirements as they relate to the system.</w:t>
+        <w:t xml:space="preserve"> included and work</w:t>
+      </w:r>
+      <w:r>
+        <w:t xml:space="preserve"> flawlessly.  We also included 5</w:t>
+      </w:r>
+      <w:r>
+        <w:t xml:space="preserve"> additional requirements as they relate to the system</w:t>
+      </w:r>
+      <w:r>
+        <w:t>, even though only 3 are required for a B</w:t>
+      </w:r>
+      <w:r>
+        <w:t>.</w:t>
       </w:r>
     </w:p>
     <w:p/>
@@ -1411,29 +1300,59 @@
       </w:pPr>
     </w:p>
     <w:p>
+      <w:r>
+        <w:t xml:space="preserve">As clearly relevant when interacting with our site, there is a sophisticated web interface front-end to our system that makes the user experience pleasant, efficient, and productive.  </w:t>
+      </w:r>
+      <w:r>
+        <w:t xml:space="preserve">All of the </w:t>
+      </w:r>
+      <w:r>
+        <w:lastRenderedPageBreak/>
+        <w:t>formatting throughout the site is accomplished through CSS (potatoes.css) which provides a seamless experience for the user.  Included on our login page as well as the homepage to the system there is also graphics to make the users visit more enjoyable (</w:t>
+      </w:r>
+      <w:r>
+        <w:t>Turn your volume on and click one</w:t>
+      </w:r>
+      <w:r>
+        <w:t xml:space="preserve">).  </w:t>
+      </w:r>
+      <w:r>
+        <w:t>Many of the functionalities that we use to make our website as good as it is would be impossible without a deep understanding of the abilities of HTML, CSS, Java, and how they can all work together to make something greater than the sum of the parts.  We are fully confident that the end user of our product will be completely satisfied with their experience visiting our gorgeous site.</w:t>
+      </w:r>
+      <w:r>
+        <w:t xml:space="preserve">  </w:t>
+      </w:r>
+    </w:p>
+    <w:p/>
+    <w:p>
       <w:pPr>
         <w:rPr>
           <w:u w:val="single"/>
         </w:rPr>
       </w:pPr>
       <w:r>
-        <w:t xml:space="preserve">As clearly relevant when interacting with our site, there is a sophisticated web interface front-end to our system that makes the user experience pleasant, efficient, and productive.  </w:t>
-      </w:r>
-      <w:r>
-        <w:t>All of the formatting throughout the site is accomplished through CSS (potatoes.css) which provides a seamless experience for the user.  Included on our login page as well as the homepage to the system there is also graphics to make the users visit more enjoyable (</w:t>
-      </w:r>
-      <w:r>
-        <w:t>Turn your volume on and click one</w:t>
-      </w:r>
-      <w:r>
-        <w:t xml:space="preserve">).  </w:t>
-      </w:r>
-      <w:r>
-        <w:t>Many of the functionalities that we use to make our website as good as it is would be impossible without a deep understanding of the abilities of HTML, CSS, Java, and how they can all work together to make something greater than the sum of the parts.  We are fully confident that the end user of our product will be completely satisfied with their experience visiting our gorgeous site.</w:t>
-      </w:r>
-      <w:r>
-        <w:t xml:space="preserve">  </w:t>
-      </w:r>
+        <w:t xml:space="preserve">We have also included several additional requirements that are not outlined in the original GABeS system description document.  Including, but not limited to, </w:t>
+      </w:r>
+      <w:r>
+        <w:rPr>
+          <w:i/>
+        </w:rPr>
+        <w:t xml:space="preserve">View Items I Bought </w:t>
+      </w:r>
+      <w:r>
+        <w:t>and a</w:t>
+      </w:r>
+      <w:r>
+        <w:rPr>
+          <w:i/>
+        </w:rPr>
+        <w:t xml:space="preserve"> Quick Search Bar</w:t>
+      </w:r>
+      <w:r>
+        <w:t xml:space="preserve"> on the homepage.  Both of these features greatly increase the functionality of the system as well as make the user experience even better.</w:t>
+      </w:r>
+      <w:bookmarkStart w:id="0" w:name="_GoBack"/>
+      <w:bookmarkEnd w:id="0"/>
     </w:p>
     <w:p>
       <w:pPr>
@@ -1497,6 +1416,7 @@
         <w:rPr>
           <w:u w:val="single"/>
         </w:rPr>
+        <w:lastRenderedPageBreak/>
         <w:t>Normalization Analysis</w:t>
       </w:r>
     </w:p>
@@ -1810,6 +1730,7 @@
     </w:p>
     <w:p>
       <w:r>
+        <w:lastRenderedPageBreak/>
         <w:t xml:space="preserve">The </w:t>
       </w:r>
       <w:r>
@@ -2012,6 +1933,7 @@
         <w:rPr>
           <w:u w:val="single"/>
         </w:rPr>
+        <w:lastRenderedPageBreak/>
         <w:t>Issues Faced</w:t>
       </w:r>
     </w:p>
@@ -2094,6 +2016,7 @@
         <w:rPr>
           <w:u w:val="single"/>
         </w:rPr>
+        <w:lastRenderedPageBreak/>
         <w:t>Task Decomposition</w:t>
       </w:r>
     </w:p>
@@ -2479,6 +2402,7 @@
         <w:ind w:left="720"/>
       </w:pPr>
       <w:r>
+        <w:lastRenderedPageBreak/>
         <w:t>Team Potatoes Minutes</w:t>
       </w:r>
     </w:p>
@@ -2488,10 +2412,7 @@
         <w:ind w:left="720"/>
       </w:pPr>
       <w:r>
-        <w:t>December 1-3</w:t>
-      </w:r>
-      <w:r>
-        <w:t>, 2016</w:t>
+        <w:t>December 1-3, 2016</w:t>
       </w:r>
     </w:p>
     <w:p>
@@ -2506,19 +2427,7 @@
         <w:ind w:left="720"/>
       </w:pPr>
       <w:r>
-        <w:t>Meeti</w:t>
-      </w:r>
-      <w:r>
-        <w:t>n</w:t>
-      </w:r>
-      <w:r>
-        <w:t>g</w:t>
-      </w:r>
-      <w:r>
-        <w:t>s</w:t>
-      </w:r>
-      <w:r>
-        <w:t xml:space="preserve"> began at 9:00 pm.</w:t>
+        <w:t>Meetings began at 9:00 pm.</w:t>
       </w:r>
     </w:p>
     <w:p>
@@ -2802,13 +2711,7 @@
         <w:ind w:left="720"/>
       </w:pPr>
       <w:r>
-        <w:t>Meeting</w:t>
-      </w:r>
-      <w:r>
-        <w:t>s</w:t>
-      </w:r>
-      <w:r>
-        <w:t xml:space="preserve"> adjourned at 12:00 am.</w:t>
+        <w:t>Meetings adjourned at 12:00 am.</w:t>
       </w:r>
     </w:p>
     <w:p>
@@ -2822,6 +2725,7 @@
         <w:ind w:left="720"/>
       </w:pPr>
       <w:r>
+        <w:lastRenderedPageBreak/>
         <w:t>Team Potatoes Minutes</w:t>
       </w:r>
     </w:p>
@@ -3043,6 +2947,7 @@
         <w:ind w:left="720"/>
       </w:pPr>
       <w:r>
+        <w:lastRenderedPageBreak/>
         <w:t xml:space="preserve">Team </w:t>
       </w:r>
       <w:r>
@@ -3416,6 +3321,7 @@
         <w:br w:type="page"/>
       </w:r>
       <w:r>
+        <w:lastRenderedPageBreak/>
         <w:t>Team Potatoes Minutes</w:t>
       </w:r>
     </w:p>
@@ -3851,7 +3757,7 @@
 </file>
 
 <file path=word/endnotes.xml><?xml version="1.0" encoding="utf-8"?>
-<w:endnotes xmlns:wpc="http://schemas.microsoft.com/office/word/2010/wordprocessingCanvas" xmlns:cx="http://schemas.microsoft.com/office/drawing/2014/chartex" xmlns:cx1="http://schemas.microsoft.com/office/drawing/2015/9/8/chartex" xmlns:mc="http://schemas.openxmlformats.org/markup-compatibility/2006" xmlns:o="urn:schemas-microsoft-com:office:office" xmlns:r="http://schemas.openxmlformats.org/officeDocument/2006/relationships" xmlns:m="http://schemas.openxmlformats.org/officeDocument/2006/math" xmlns:v="urn:schemas-microsoft-com:vml" xmlns:wp14="http://schemas.microsoft.com/office/word/2010/wordprocessingDrawing" xmlns:wp="http://schemas.openxmlformats.org/drawingml/2006/wordprocessingDrawing" xmlns:w10="urn:schemas-microsoft-com:office:word" xmlns:w="http://schemas.openxmlformats.org/wordprocessingml/2006/main" xmlns:w14="http://schemas.microsoft.com/office/word/2010/wordml" xmlns:w15="http://schemas.microsoft.com/office/word/2012/wordml" xmlns:w16se="http://schemas.microsoft.com/office/word/2015/wordml/symex" xmlns:wpg="http://schemas.microsoft.com/office/word/2010/wordprocessingGroup" xmlns:wpi="http://schemas.microsoft.com/office/word/2010/wordprocessingInk" xmlns:wne="http://schemas.microsoft.com/office/word/2006/wordml" xmlns:wps="http://schemas.microsoft.com/office/word/2010/wordprocessingShape" mc:Ignorable="w14 w15 w16se wp14">
+<w:endnotes xmlns:wpc="http://schemas.microsoft.com/office/word/2010/wordprocessingCanvas" xmlns:mo="http://schemas.microsoft.com/office/mac/office/2008/main" xmlns:mc="http://schemas.openxmlformats.org/markup-compatibility/2006" xmlns:mv="urn:schemas-microsoft-com:mac:vml" xmlns:o="urn:schemas-microsoft-com:office:office" xmlns:r="http://schemas.openxmlformats.org/officeDocument/2006/relationships" xmlns:m="http://schemas.openxmlformats.org/officeDocument/2006/math" xmlns:v="urn:schemas-microsoft-com:vml" xmlns:wp14="http://schemas.microsoft.com/office/word/2010/wordprocessingDrawing" xmlns:wp="http://schemas.openxmlformats.org/drawingml/2006/wordprocessingDrawing" xmlns:w10="urn:schemas-microsoft-com:office:word" xmlns:w="http://schemas.openxmlformats.org/wordprocessingml/2006/main" xmlns:w14="http://schemas.microsoft.com/office/word/2010/wordml" xmlns:w15="http://schemas.microsoft.com/office/word/2012/wordml" xmlns:wpg="http://schemas.microsoft.com/office/word/2010/wordprocessingGroup" xmlns:wpi="http://schemas.microsoft.com/office/word/2010/wordprocessingInk" xmlns:wne="http://schemas.microsoft.com/office/word/2006/wordml" xmlns:wps="http://schemas.microsoft.com/office/word/2010/wordprocessingShape" mc:Ignorable="w14 w15 wp14">
   <w:endnote w:type="separator" w:id="-1">
     <w:p>
       <w:r>
@@ -3870,7 +3776,7 @@
 </file>
 
 <file path=word/footer1.xml><?xml version="1.0" encoding="utf-8"?>
-<w:ftr xmlns:wpc="http://schemas.microsoft.com/office/word/2010/wordprocessingCanvas" xmlns:cx="http://schemas.microsoft.com/office/drawing/2014/chartex" xmlns:cx1="http://schemas.microsoft.com/office/drawing/2015/9/8/chartex" xmlns:mc="http://schemas.openxmlformats.org/markup-compatibility/2006" xmlns:o="urn:schemas-microsoft-com:office:office" xmlns:r="http://schemas.openxmlformats.org/officeDocument/2006/relationships" xmlns:m="http://schemas.openxmlformats.org/officeDocument/2006/math" xmlns:v="urn:schemas-microsoft-com:vml" xmlns:wp14="http://schemas.microsoft.com/office/word/2010/wordprocessingDrawing" xmlns:wp="http://schemas.openxmlformats.org/drawingml/2006/wordprocessingDrawing" xmlns:w10="urn:schemas-microsoft-com:office:word" xmlns:w="http://schemas.openxmlformats.org/wordprocessingml/2006/main" xmlns:w14="http://schemas.microsoft.com/office/word/2010/wordml" xmlns:w15="http://schemas.microsoft.com/office/word/2012/wordml" xmlns:w16se="http://schemas.microsoft.com/office/word/2015/wordml/symex" xmlns:wpg="http://schemas.microsoft.com/office/word/2010/wordprocessingGroup" xmlns:wpi="http://schemas.microsoft.com/office/word/2010/wordprocessingInk" xmlns:wne="http://schemas.microsoft.com/office/word/2006/wordml" xmlns:wps="http://schemas.microsoft.com/office/word/2010/wordprocessingShape" mc:Ignorable="w14 w15 w16se wp14">
+<w:ftr xmlns:wpc="http://schemas.microsoft.com/office/word/2010/wordprocessingCanvas" xmlns:mo="http://schemas.microsoft.com/office/mac/office/2008/main" xmlns:mc="http://schemas.openxmlformats.org/markup-compatibility/2006" xmlns:mv="urn:schemas-microsoft-com:mac:vml" xmlns:o="urn:schemas-microsoft-com:office:office" xmlns:r="http://schemas.openxmlformats.org/officeDocument/2006/relationships" xmlns:m="http://schemas.openxmlformats.org/officeDocument/2006/math" xmlns:v="urn:schemas-microsoft-com:vml" xmlns:wp14="http://schemas.microsoft.com/office/word/2010/wordprocessingDrawing" xmlns:wp="http://schemas.openxmlformats.org/drawingml/2006/wordprocessingDrawing" xmlns:w10="urn:schemas-microsoft-com:office:word" xmlns:w="http://schemas.openxmlformats.org/wordprocessingml/2006/main" xmlns:w14="http://schemas.microsoft.com/office/word/2010/wordml" xmlns:w15="http://schemas.microsoft.com/office/word/2012/wordml" xmlns:wpg="http://schemas.microsoft.com/office/word/2010/wordprocessingGroup" xmlns:wpi="http://schemas.microsoft.com/office/word/2010/wordprocessingInk" xmlns:wne="http://schemas.microsoft.com/office/word/2006/wordml" xmlns:wps="http://schemas.microsoft.com/office/word/2010/wordprocessingShape" mc:Ignorable="w14 w15 wp14">
   <w:p>
     <w:pPr>
       <w:pStyle w:val="Footer"/>
@@ -3908,7 +3814,7 @@
 </file>
 
 <file path=word/footer2.xml><?xml version="1.0" encoding="utf-8"?>
-<w:ftr xmlns:wpc="http://schemas.microsoft.com/office/word/2010/wordprocessingCanvas" xmlns:cx="http://schemas.microsoft.com/office/drawing/2014/chartex" xmlns:cx1="http://schemas.microsoft.com/office/drawing/2015/9/8/chartex" xmlns:mc="http://schemas.openxmlformats.org/markup-compatibility/2006" xmlns:o="urn:schemas-microsoft-com:office:office" xmlns:r="http://schemas.openxmlformats.org/officeDocument/2006/relationships" xmlns:m="http://schemas.openxmlformats.org/officeDocument/2006/math" xmlns:v="urn:schemas-microsoft-com:vml" xmlns:wp14="http://schemas.microsoft.com/office/word/2010/wordprocessingDrawing" xmlns:wp="http://schemas.openxmlformats.org/drawingml/2006/wordprocessingDrawing" xmlns:w10="urn:schemas-microsoft-com:office:word" xmlns:w="http://schemas.openxmlformats.org/wordprocessingml/2006/main" xmlns:w14="http://schemas.microsoft.com/office/word/2010/wordml" xmlns:w15="http://schemas.microsoft.com/office/word/2012/wordml" xmlns:w16se="http://schemas.microsoft.com/office/word/2015/wordml/symex" xmlns:wpg="http://schemas.microsoft.com/office/word/2010/wordprocessingGroup" xmlns:wpi="http://schemas.microsoft.com/office/word/2010/wordprocessingInk" xmlns:wne="http://schemas.microsoft.com/office/word/2006/wordml" xmlns:wps="http://schemas.microsoft.com/office/word/2010/wordprocessingShape" mc:Ignorable="w14 w15 w16se wp14">
+<w:ftr xmlns:wpc="http://schemas.microsoft.com/office/word/2010/wordprocessingCanvas" xmlns:mo="http://schemas.microsoft.com/office/mac/office/2008/main" xmlns:mc="http://schemas.openxmlformats.org/markup-compatibility/2006" xmlns:mv="urn:schemas-microsoft-com:mac:vml" xmlns:o="urn:schemas-microsoft-com:office:office" xmlns:r="http://schemas.openxmlformats.org/officeDocument/2006/relationships" xmlns:m="http://schemas.openxmlformats.org/officeDocument/2006/math" xmlns:v="urn:schemas-microsoft-com:vml" xmlns:wp14="http://schemas.microsoft.com/office/word/2010/wordprocessingDrawing" xmlns:wp="http://schemas.openxmlformats.org/drawingml/2006/wordprocessingDrawing" xmlns:w10="urn:schemas-microsoft-com:office:word" xmlns:w="http://schemas.openxmlformats.org/wordprocessingml/2006/main" xmlns:w14="http://schemas.microsoft.com/office/word/2010/wordml" xmlns:w15="http://schemas.microsoft.com/office/word/2012/wordml" xmlns:wpg="http://schemas.microsoft.com/office/word/2010/wordprocessingGroup" xmlns:wpi="http://schemas.microsoft.com/office/word/2010/wordprocessingInk" xmlns:wne="http://schemas.microsoft.com/office/word/2006/wordml" xmlns:wps="http://schemas.microsoft.com/office/word/2010/wordprocessingShape" mc:Ignorable="w14 w15 wp14">
   <w:p>
     <w:pPr>
       <w:pStyle w:val="Footer"/>
@@ -3940,7 +3846,7 @@
         <w:rStyle w:val="PageNumber"/>
         <w:noProof/>
       </w:rPr>
-      <w:t>4</w:t>
+      <w:t>9</w:t>
     </w:r>
     <w:r>
       <w:rPr>
@@ -3959,7 +3865,7 @@
 </file>
 
 <file path=word/footnotes.xml><?xml version="1.0" encoding="utf-8"?>
-<w:footnotes xmlns:wpc="http://schemas.microsoft.com/office/word/2010/wordprocessingCanvas" xmlns:cx="http://schemas.microsoft.com/office/drawing/2014/chartex" xmlns:cx1="http://schemas.microsoft.com/office/drawing/2015/9/8/chartex" xmlns:mc="http://schemas.openxmlformats.org/markup-compatibility/2006" xmlns:o="urn:schemas-microsoft-com:office:office" xmlns:r="http://schemas.openxmlformats.org/officeDocument/2006/relationships" xmlns:m="http://schemas.openxmlformats.org/officeDocument/2006/math" xmlns:v="urn:schemas-microsoft-com:vml" xmlns:wp14="http://schemas.microsoft.com/office/word/2010/wordprocessingDrawing" xmlns:wp="http://schemas.openxmlformats.org/drawingml/2006/wordprocessingDrawing" xmlns:w10="urn:schemas-microsoft-com:office:word" xmlns:w="http://schemas.openxmlformats.org/wordprocessingml/2006/main" xmlns:w14="http://schemas.microsoft.com/office/word/2010/wordml" xmlns:w15="http://schemas.microsoft.com/office/word/2012/wordml" xmlns:w16se="http://schemas.microsoft.com/office/word/2015/wordml/symex" xmlns:wpg="http://schemas.microsoft.com/office/word/2010/wordprocessingGroup" xmlns:wpi="http://schemas.microsoft.com/office/word/2010/wordprocessingInk" xmlns:wne="http://schemas.microsoft.com/office/word/2006/wordml" xmlns:wps="http://schemas.microsoft.com/office/word/2010/wordprocessingShape" mc:Ignorable="w14 w15 w16se wp14">
+<w:footnotes xmlns:wpc="http://schemas.microsoft.com/office/word/2010/wordprocessingCanvas" xmlns:mo="http://schemas.microsoft.com/office/mac/office/2008/main" xmlns:mc="http://schemas.openxmlformats.org/markup-compatibility/2006" xmlns:mv="urn:schemas-microsoft-com:mac:vml" xmlns:o="urn:schemas-microsoft-com:office:office" xmlns:r="http://schemas.openxmlformats.org/officeDocument/2006/relationships" xmlns:m="http://schemas.openxmlformats.org/officeDocument/2006/math" xmlns:v="urn:schemas-microsoft-com:vml" xmlns:wp14="http://schemas.microsoft.com/office/word/2010/wordprocessingDrawing" xmlns:wp="http://schemas.openxmlformats.org/drawingml/2006/wordprocessingDrawing" xmlns:w10="urn:schemas-microsoft-com:office:word" xmlns:w="http://schemas.openxmlformats.org/wordprocessingml/2006/main" xmlns:w14="http://schemas.microsoft.com/office/word/2010/wordml" xmlns:w15="http://schemas.microsoft.com/office/word/2012/wordml" xmlns:wpg="http://schemas.microsoft.com/office/word/2010/wordprocessingGroup" xmlns:wpi="http://schemas.microsoft.com/office/word/2010/wordprocessingInk" xmlns:wne="http://schemas.microsoft.com/office/word/2006/wordml" xmlns:wps="http://schemas.microsoft.com/office/word/2010/wordprocessingShape" mc:Ignorable="w14 w15 wp14">
   <w:footnote w:type="separator" w:id="-1">
     <w:p>
       <w:r>
@@ -3978,8 +3884,8 @@
 </file>
 
 <file path=word/numbering.xml><?xml version="1.0" encoding="utf-8"?>
-<w:numbering xmlns:wpc="http://schemas.microsoft.com/office/word/2010/wordprocessingCanvas" xmlns:cx="http://schemas.microsoft.com/office/drawing/2014/chartex" xmlns:cx1="http://schemas.microsoft.com/office/drawing/2015/9/8/chartex" xmlns:mc="http://schemas.openxmlformats.org/markup-compatibility/2006" xmlns:o="urn:schemas-microsoft-com:office:office" xmlns:r="http://schemas.openxmlformats.org/officeDocument/2006/relationships" xmlns:m="http://schemas.openxmlformats.org/officeDocument/2006/math" xmlns:v="urn:schemas-microsoft-com:vml" xmlns:wp14="http://schemas.microsoft.com/office/word/2010/wordprocessingDrawing" xmlns:wp="http://schemas.openxmlformats.org/drawingml/2006/wordprocessingDrawing" xmlns:w10="urn:schemas-microsoft-com:office:word" xmlns:w="http://schemas.openxmlformats.org/wordprocessingml/2006/main" xmlns:w14="http://schemas.microsoft.com/office/word/2010/wordml" xmlns:w15="http://schemas.microsoft.com/office/word/2012/wordml" xmlns:w16se="http://schemas.microsoft.com/office/word/2015/wordml/symex" xmlns:wpg="http://schemas.microsoft.com/office/word/2010/wordprocessingGroup" xmlns:wpi="http://schemas.microsoft.com/office/word/2010/wordprocessingInk" xmlns:wne="http://schemas.microsoft.com/office/word/2006/wordml" xmlns:wps="http://schemas.microsoft.com/office/word/2010/wordprocessingShape" mc:Ignorable="w14 w15 w16se wp14">
-  <w:abstractNum w:abstractNumId="0" w15:restartNumberingAfterBreak="0">
+<w:numbering xmlns:wpc="http://schemas.microsoft.com/office/word/2010/wordprocessingCanvas" xmlns:mo="http://schemas.microsoft.com/office/mac/office/2008/main" xmlns:mc="http://schemas.openxmlformats.org/markup-compatibility/2006" xmlns:mv="urn:schemas-microsoft-com:mac:vml" xmlns:o="urn:schemas-microsoft-com:office:office" xmlns:r="http://schemas.openxmlformats.org/officeDocument/2006/relationships" xmlns:m="http://schemas.openxmlformats.org/officeDocument/2006/math" xmlns:v="urn:schemas-microsoft-com:vml" xmlns:wp14="http://schemas.microsoft.com/office/word/2010/wordprocessingDrawing" xmlns:wp="http://schemas.openxmlformats.org/drawingml/2006/wordprocessingDrawing" xmlns:w10="urn:schemas-microsoft-com:office:word" xmlns:w="http://schemas.openxmlformats.org/wordprocessingml/2006/main" xmlns:w14="http://schemas.microsoft.com/office/word/2010/wordml" xmlns:w15="http://schemas.microsoft.com/office/word/2012/wordml" xmlns:wpg="http://schemas.microsoft.com/office/word/2010/wordprocessingGroup" xmlns:wpi="http://schemas.microsoft.com/office/word/2010/wordprocessingInk" xmlns:wne="http://schemas.microsoft.com/office/word/2006/wordml" xmlns:wps="http://schemas.microsoft.com/office/word/2010/wordprocessingShape" mc:Ignorable="w14 w15 wp14">
+  <w:abstractNum w:abstractNumId="0">
     <w:nsid w:val="099E2EA0"/>
     <w:multiLevelType w:val="hybridMultilevel"/>
     <w:tmpl w:val="9858CD5E"/>
@@ -4091,7 +3997,7 @@
       </w:rPr>
     </w:lvl>
   </w:abstractNum>
-  <w:abstractNum w:abstractNumId="1" w15:restartNumberingAfterBreak="0">
+  <w:abstractNum w:abstractNumId="1">
     <w:nsid w:val="09F24AF7"/>
     <w:multiLevelType w:val="hybridMultilevel"/>
     <w:tmpl w:val="B4E65D04"/>
@@ -4204,7 +4110,7 @@
       </w:rPr>
     </w:lvl>
   </w:abstractNum>
-  <w:abstractNum w:abstractNumId="2" w15:restartNumberingAfterBreak="0">
+  <w:abstractNum w:abstractNumId="2">
     <w:nsid w:val="22A551C1"/>
     <w:multiLevelType w:val="hybridMultilevel"/>
     <w:tmpl w:val="45924586"/>
@@ -4317,7 +4223,7 @@
       </w:rPr>
     </w:lvl>
   </w:abstractNum>
-  <w:abstractNum w:abstractNumId="3" w15:restartNumberingAfterBreak="0">
+  <w:abstractNum w:abstractNumId="3">
     <w:nsid w:val="237B65D8"/>
     <w:multiLevelType w:val="hybridMultilevel"/>
     <w:tmpl w:val="6F241E24"/>
@@ -4429,7 +4335,7 @@
       </w:rPr>
     </w:lvl>
   </w:abstractNum>
-  <w:abstractNum w:abstractNumId="4" w15:restartNumberingAfterBreak="0">
+  <w:abstractNum w:abstractNumId="4">
     <w:nsid w:val="261E791B"/>
     <w:multiLevelType w:val="hybridMultilevel"/>
     <w:tmpl w:val="F2844422"/>
@@ -4542,7 +4448,7 @@
       </w:rPr>
     </w:lvl>
   </w:abstractNum>
-  <w:abstractNum w:abstractNumId="5" w15:restartNumberingAfterBreak="0">
+  <w:abstractNum w:abstractNumId="5">
     <w:nsid w:val="27814A2E"/>
     <w:multiLevelType w:val="hybridMultilevel"/>
     <w:tmpl w:val="F19A5FD2"/>
@@ -4655,7 +4561,7 @@
       </w:rPr>
     </w:lvl>
   </w:abstractNum>
-  <w:abstractNum w:abstractNumId="6" w15:restartNumberingAfterBreak="0">
+  <w:abstractNum w:abstractNumId="6">
     <w:nsid w:val="2B0635B5"/>
     <w:multiLevelType w:val="hybridMultilevel"/>
     <w:tmpl w:val="55842A16"/>
@@ -4768,7 +4674,7 @@
       </w:rPr>
     </w:lvl>
   </w:abstractNum>
-  <w:abstractNum w:abstractNumId="7" w15:restartNumberingAfterBreak="0">
+  <w:abstractNum w:abstractNumId="7">
     <w:nsid w:val="4E375741"/>
     <w:multiLevelType w:val="hybridMultilevel"/>
     <w:tmpl w:val="B4CA4CE4"/>
@@ -4881,7 +4787,7 @@
       </w:rPr>
     </w:lvl>
   </w:abstractNum>
-  <w:abstractNum w:abstractNumId="8" w15:restartNumberingAfterBreak="0">
+  <w:abstractNum w:abstractNumId="8">
     <w:nsid w:val="4ECF1095"/>
     <w:multiLevelType w:val="hybridMultilevel"/>
     <w:tmpl w:val="BBD460B0"/>
@@ -4994,7 +4900,7 @@
       </w:rPr>
     </w:lvl>
   </w:abstractNum>
-  <w:abstractNum w:abstractNumId="9" w15:restartNumberingAfterBreak="0">
+  <w:abstractNum w:abstractNumId="9">
     <w:nsid w:val="69F93247"/>
     <w:multiLevelType w:val="hybridMultilevel"/>
     <w:tmpl w:val="AD785FD6"/>
@@ -5107,7 +5013,7 @@
       </w:rPr>
     </w:lvl>
   </w:abstractNum>
-  <w:abstractNum w:abstractNumId="10" w15:restartNumberingAfterBreak="0">
+  <w:abstractNum w:abstractNumId="10">
     <w:nsid w:val="716A4BF6"/>
     <w:multiLevelType w:val="hybridMultilevel"/>
     <w:tmpl w:val="D24E8AD4"/>
@@ -5256,7 +5162,7 @@
 </file>
 
 <file path=word/styles.xml><?xml version="1.0" encoding="utf-8"?>
-<w:styles xmlns:mc="http://schemas.openxmlformats.org/markup-compatibility/2006" xmlns:r="http://schemas.openxmlformats.org/officeDocument/2006/relationships" xmlns:w="http://schemas.openxmlformats.org/wordprocessingml/2006/main" xmlns:w14="http://schemas.microsoft.com/office/word/2010/wordml" xmlns:w15="http://schemas.microsoft.com/office/word/2012/wordml" xmlns:w16se="http://schemas.microsoft.com/office/word/2015/wordml/symex" mc:Ignorable="w14 w15 w16se">
+<w:styles xmlns:mc="http://schemas.openxmlformats.org/markup-compatibility/2006" xmlns:r="http://schemas.openxmlformats.org/officeDocument/2006/relationships" xmlns:w="http://schemas.openxmlformats.org/wordprocessingml/2006/main" xmlns:w14="http://schemas.microsoft.com/office/word/2010/wordml" xmlns:w15="http://schemas.microsoft.com/office/word/2012/wordml" mc:Ignorable="w14 w15">
   <w:docDefaults>
     <w:rPrDefault>
       <w:rPr>
@@ -5268,7 +5174,7 @@
     </w:rPrDefault>
     <w:pPrDefault/>
   </w:docDefaults>
-  <w:latentStyles w:defLockedState="0" w:defUIPriority="99" w:defSemiHidden="0" w:defUnhideWhenUsed="0" w:defQFormat="0" w:count="371">
+  <w:latentStyles w:defLockedState="0" w:defUIPriority="99" w:defSemiHidden="0" w:defUnhideWhenUsed="0" w:defQFormat="0" w:count="380">
     <w:lsdException w:name="Normal" w:uiPriority="0" w:qFormat="1"/>
     <w:lsdException w:name="heading 1" w:uiPriority="9" w:qFormat="1"/>
     <w:lsdException w:name="heading 2" w:semiHidden="1" w:uiPriority="9" w:unhideWhenUsed="1" w:qFormat="1"/>
@@ -5891,6 +5797,7 @@
     <w:uiPriority w:val="39"/>
     <w:rsid w:val="00992DA0"/>
     <w:tblPr>
+      <w:tblInd w:w="0" w:type="dxa"/>
       <w:tblBorders>
         <w:top w:val="single" w:sz="4" w:space="0" w:color="auto"/>
         <w:left w:val="single" w:sz="4" w:space="0" w:color="auto"/>
@@ -5899,6 +5806,12 @@
         <w:insideH w:val="single" w:sz="4" w:space="0" w:color="auto"/>
         <w:insideV w:val="single" w:sz="4" w:space="0" w:color="auto"/>
       </w:tblBorders>
+      <w:tblCellMar>
+        <w:top w:w="0" w:type="dxa"/>
+        <w:left w:w="108" w:type="dxa"/>
+        <w:bottom w:w="0" w:type="dxa"/>
+        <w:right w:w="108" w:type="dxa"/>
+      </w:tblCellMar>
     </w:tblPr>
   </w:style>
   <w:style w:type="character" w:styleId="Hyperlink">
@@ -6193,7 +6106,7 @@
 </file>
 
 <file path=customXml/itemProps1.xml><?xml version="1.0" encoding="utf-8"?>
-<ds:datastoreItem xmlns:ds="http://schemas.openxmlformats.org/officeDocument/2006/customXml" ds:itemID="{291DCD85-E4F1-41EC-B908-B691B26436E9}">
+<ds:datastoreItem xmlns:ds="http://schemas.openxmlformats.org/officeDocument/2006/customXml" ds:itemID="{BED03D56-D5C0-9B4E-BECF-E0C788B67238}">
   <ds:schemaRefs>
     <ds:schemaRef ds:uri="http://schemas.openxmlformats.org/officeDocument/2006/bibliography"/>
   </ds:schemaRefs>
